--- a/help/AWS.docx
+++ b/help/AWS.docx
@@ -213,6 +213,20 @@
             </a:graphic>
           </wp:inline>
         </w:drawing>
+      </w:r>
+    </w:p>
+    <w:p/>
+    <w:p>
+      <w:r>
+        <w:t xml:space="preserve">GITHUB </w:t>
+      </w:r>
+    </w:p>
+    <w:p>
+      <w:r>
+        <w:t xml:space="preserve">Default mail: </w:t>
+      </w:r>
+      <w:r>
+        <w:t>30803859+Ranjithdss15@users.noreply.github.com</w:t>
       </w:r>
       <w:bookmarkStart w:id="0" w:name="_GoBack"/>
       <w:bookmarkEnd w:id="0"/>
